--- a/generated_doc.docx
+++ b/generated_doc.docx
@@ -64,7 +64,7 @@
           <w:vertAlign w:val="baseline"/>
           <w:rtl w:val="false"/>
         </w:rPr>
-        <w:t xml:space="preserve">778</w:t>
+        <w:t xml:space="preserve">21312321</w:t>
       </w:r>
       <w:r>
         <w:rPr>
@@ -247,7 +247,7 @@
           <w:vertAlign w:val="baseline"/>
           <w:rtl w:val="false"/>
         </w:rPr>
-        <w:t xml:space="preserve">г. Москва 19 «августа» 2021 г. </w:t>
+        <w:t xml:space="preserve">г. Москва 20 «августа» 2021 г. </w:t>
       </w:r>
       <w:r/>
     </w:p>
@@ -384,7 +384,7 @@
           <w:vertAlign w:val="baseline"/>
           <w:rtl w:val="false"/>
         </w:rPr>
-        <w:t xml:space="preserve">Джаканов Андр Жанатович»</w:t>
+        <w:t xml:space="preserve">L;f sds sds»</w:t>
       </w:r>
       <w:r>
         <w:rPr>
@@ -721,7 +721,7 @@
           <w:vertAlign w:val="baseline"/>
           <w:rtl w:val="false"/>
         </w:rPr>
-        <w:t xml:space="preserve">«Бариста» </w:t>
+        <w:t xml:space="preserve">«wewe» </w:t>
       </w:r>
       <w:r/>
     </w:p>
@@ -787,7 +787,7 @@
           <w:vertAlign w:val="baseline"/>
           <w:rtl w:val="false"/>
         </w:rPr>
-        <w:t xml:space="preserve">Дата начала оказания услуги: 19.08.2021 </w:t>
+        <w:t xml:space="preserve">Дата начала оказания услуги: 20.08.2021 </w:t>
       </w:r>
       <w:r/>
     </w:p>
@@ -853,7 +853,7 @@
           <w:vertAlign w:val="baseline"/>
           <w:rtl w:val="false"/>
         </w:rPr>
-        <w:t xml:space="preserve">Продолжительность тренинг-курса: 40 ак. часов (1 час = 45 мин.) </w:t>
+        <w:t xml:space="preserve">Продолжительность тренинг-курса: 22 ак. часов (1 час = 45 мин.) </w:t>
       </w:r>
       <w:r/>
     </w:p>
@@ -2212,7 +2212,7 @@
           <w:vertAlign w:val="baseline"/>
           <w:rtl w:val="false"/>
         </w:rPr>
-        <w:t xml:space="preserve">Стоимость информационно-консультационных услуг «Исполнителя»:  12555  ( двенадцать тысяч пятьсот пятьдесят пять ) рублей</w:t>
+        <w:t xml:space="preserve">Стоимость информационно-консультационных услуг «Исполнителя»:  42222  ( сорок две тысячи двести двадцать два ) рублей</w:t>
       </w:r>
       <w:r>
         <w:rPr>
@@ -4256,7 +4256,7 @@
                 <w:vertAlign w:val="baseline"/>
                 <w:rtl w:val="false"/>
               </w:rPr>
-              <w:t xml:space="preserve">Джаканов Андр Жанатович</w:t>
+              <w:t xml:space="preserve">L;f sds sds</w:t>
             </w:r>
             <w:r>
               <w:rPr>
@@ -4401,7 +4401,7 @@
                 <w:vertAlign w:val="baseline"/>
                 <w:rtl w:val="false"/>
               </w:rPr>
-              <w:t xml:space="preserve">Паспорт:  123567</w:t>
+              <w:t xml:space="preserve">Паспорт:  123</w:t>
             </w:r>
             <w:r/>
           </w:p>
@@ -4664,7 +4664,7 @@
                 <w:vertAlign w:val="baseline"/>
                 <w:rtl w:val="false"/>
               </w:rPr>
-              <w:t xml:space="preserve">Адрес: Cekttjfdf 12</w:t>
+              <w:t xml:space="preserve">Адрес: Горького</w:t>
             </w:r>
             <w:r/>
           </w:p>
@@ -4873,7 +4873,7 @@
                 <w:vertAlign w:val="baseline"/>
                 <w:rtl w:val="false"/>
               </w:rPr>
-              <w:t xml:space="preserve">Тел: 87771762138</w:t>
+              <w:t xml:space="preserve">Тел: 12321</w:t>
             </w:r>
             <w:r/>
           </w:p>
@@ -5160,7 +5160,7 @@
                 <w:vertAlign w:val="baseline"/>
                 <w:rtl w:val="false"/>
               </w:rPr>
-              <w:t xml:space="preserve">Джаканов Андр Жанатович</w:t>
+              <w:t xml:space="preserve">L;f sds sds</w:t>
             </w:r>
             <w:r>
               <w:rPr>
